--- a/implementatieplannen/working/Implementatieplan RGB to Grayscale.docx
+++ b/implementatieplannen/working/Implementatieplan RGB to Grayscale.docx
@@ -118,7 +118,21 @@
         <w:rPr>
           <w:lang w:val="nl-NL"/>
         </w:rPr>
-        <w:t xml:space="preserve">Het doel van deze implementatie is het ontwikkelen van een efficiënt en foutloos werkend algoritme voor het converteren van RGB afbeeldingen naar </w:t>
+        <w:t xml:space="preserve">Het doel van deze implementatie is het ontwikkelen van een efficiënt en foutloos werkend algoritme voor het converteren van </w:t>
+      </w:r>
+      <w:proofErr w:type="gramStart"/>
+      <w:r>
+        <w:rPr>
+          <w:lang w:val="nl-NL"/>
+        </w:rPr>
+        <w:t>RGB afbeeldingen</w:t>
+      </w:r>
+      <w:proofErr w:type="gramEnd"/>
+      <w:r>
+        <w:rPr>
+          <w:lang w:val="nl-NL"/>
+        </w:rPr>
+        <w:t xml:space="preserve"> naar </w:t>
       </w:r>
       <w:proofErr w:type="spellStart"/>
       <w:r>
@@ -127,8 +141,6 @@
         </w:rPr>
         <w:t>g</w:t>
       </w:r>
-      <w:bookmarkStart w:id="0" w:name="_GoBack"/>
-      <w:bookmarkEnd w:id="0"/>
       <w:r>
         <w:rPr>
           <w:lang w:val="nl-NL"/>
@@ -181,19 +193,7 @@
         <w:rPr>
           <w:lang w:val="nl-NL"/>
         </w:rPr>
-        <w:t xml:space="preserve">Als eerste zullen we een basis implementatie maken, dit doen we zodat we vervolgens de algoritmes kunnen testen in het uiteindelijke programma. Als we deze standaard implementatie hebben, kunnen we de verschillende </w:t>
-      </w:r>
-      <w:r>
-        <w:rPr>
-          <w:lang w:val="nl-NL"/>
-        </w:rPr>
-        <w:t>algoritme</w:t>
-      </w:r>
-      <w:r>
-        <w:rPr>
-          <w:lang w:val="nl-NL"/>
-        </w:rPr>
-        <w:t>s gaan vergelijken op nauwkeurigheid en snelheid. Op basis van deze testresultaten kunnen we vervolgens een beslissing maken welk algoritme we gaan gebruiken in het uiteindelijke programma.</w:t>
+        <w:t>Als eerste zullen we een basis implementatie maken, dit doen we zodat we vervolgens de algoritmes kunnen testen in het uiteindelijke programma. Als we deze standaard implementatie hebben, kunnen we de verschillende algoritmes gaan vergelijken op nauwkeurigheid en snelheid. Op basis van deze testresultaten kunnen we vervolgens een beslissing maken welk algoritme we gaan gebruiken in het uiteindelijke programma.</w:t>
       </w:r>
     </w:p>
     <w:p>
@@ -262,13 +262,7 @@
         <w:rPr>
           <w:lang w:val="nl-NL"/>
         </w:rPr>
-        <w:t xml:space="preserve">. </w:t>
-      </w:r>
-      <w:r>
-        <w:rPr>
-          <w:lang w:val="nl-NL"/>
-        </w:rPr>
-        <w:t xml:space="preserve">De </w:t>
+        <w:t xml:space="preserve">. De </w:t>
       </w:r>
       <w:proofErr w:type="spellStart"/>
       <w:r>
@@ -282,19 +276,7 @@
         <w:rPr>
           <w:lang w:val="nl-NL"/>
         </w:rPr>
-        <w:t xml:space="preserve"> methode gebruikt de hoogste RGB-waarde en de laagste en </w:t>
-      </w:r>
-      <w:r>
-        <w:rPr>
-          <w:lang w:val="nl-NL"/>
-        </w:rPr>
-        <w:t xml:space="preserve">neemt </w:t>
-      </w:r>
-      <w:r>
-        <w:rPr>
-          <w:lang w:val="nl-NL"/>
-        </w:rPr>
-        <w:t xml:space="preserve">daarvan het gemiddelde. De </w:t>
+        <w:t xml:space="preserve"> methode gebruikt de hoogste RGB-waarde en de laagste en neemt daarvan het gemiddelde. De </w:t>
       </w:r>
       <w:proofErr w:type="spellStart"/>
       <w:r>
@@ -322,13 +304,7 @@
         <w:rPr>
           <w:lang w:val="nl-NL"/>
         </w:rPr>
-        <w:t xml:space="preserve"> methode </w:t>
-      </w:r>
-      <w:r>
-        <w:rPr>
-          <w:lang w:val="nl-NL"/>
-        </w:rPr>
-        <w:t xml:space="preserve">lijkt op de </w:t>
+        <w:t xml:space="preserve"> methode lijkt op de </w:t>
       </w:r>
       <w:proofErr w:type="spellStart"/>
       <w:r>
@@ -342,13 +318,7 @@
         <w:rPr>
           <w:lang w:val="nl-NL"/>
         </w:rPr>
-        <w:t xml:space="preserve"> methode maar </w:t>
-      </w:r>
-      <w:r>
-        <w:rPr>
-          <w:lang w:val="nl-NL"/>
-        </w:rPr>
-        <w:t xml:space="preserve">houdt rekening met de </w:t>
+        <w:t xml:space="preserve"> methode maar houdt rekening met de </w:t>
       </w:r>
       <w:r>
         <w:rPr>
@@ -384,13 +354,7 @@
         <w:rPr>
           <w:lang w:val="nl-NL"/>
         </w:rPr>
-        <w:t xml:space="preserve">leuren </w:t>
-      </w:r>
-      <w:r>
-        <w:rPr>
-          <w:lang w:val="nl-NL"/>
-        </w:rPr>
-        <w:t>waarvoor het menselijk oog het meest gevoelig is wegen het zwaarst in het gemiddelde.</w:t>
+        <w:t>leuren waarvoor het menselijk oog het meest gevoelig is wegen het zwaarst in het gemiddelde.</w:t>
       </w:r>
       <w:r>
         <w:rPr>
@@ -425,21 +389,7 @@
         <w:rPr>
           <w:lang w:val="nl-NL"/>
         </w:rPr>
-        <w:t xml:space="preserve"> </w:t>
-      </w:r>
-      <w:proofErr w:type="spellStart"/>
-      <w:r>
-        <w:rPr>
-          <w:lang w:val="nl-NL"/>
-        </w:rPr>
-        <w:t>signioficant</w:t>
-      </w:r>
-      <w:proofErr w:type="spellEnd"/>
-      <w:r>
-        <w:rPr>
-          <w:lang w:val="nl-NL"/>
-        </w:rPr>
-        <w:t xml:space="preserve"> langzamer werkt. Om die redenen hebben wij gekozen om de </w:t>
+        <w:t xml:space="preserve"> significant langzamer werkt. Om die redenen hebben wij gekozen om de </w:t>
       </w:r>
       <w:proofErr w:type="spellStart"/>
       <w:r>
@@ -579,11 +529,13 @@
           <w:lang w:val="nl-NL"/>
         </w:rPr>
       </w:pPr>
-      <w:r>
-        <w:rPr>
-          <w:lang w:val="nl-NL"/>
-        </w:rPr>
-        <w:t>Je geeft aan welke experimenten er gedaan zullen worden om de implementatie te testen en te ‘bewijzen’ dat de implementatie daadwerkelijk correct werkt. Dit geeft direct informatie over de meetrapporten die er zullen worden gemaakt.</w:t>
+      <w:bookmarkStart w:id="0" w:name="_GoBack"/>
+      <w:bookmarkEnd w:id="0"/>
+      <w:r>
+        <w:rPr>
+          <w:lang w:val="nl-NL"/>
+        </w:rPr>
+        <w:t xml:space="preserve">De conversie wordt getest door de implementatie te schrijven, en de resultaten te vergelijken met de resultaten van de standaard implementatie. Zolang de resultaten niet te ver afwijken werkt het programma correct. Verder wordt ook de snelheid getest en vergeleken met de snelheid van de standaard implementatie. </w:t>
       </w:r>
     </w:p>
     <w:sectPr>
@@ -897,7 +849,7 @@
     <w:lsdException w:name="Table Web 2" w:semiHidden="1" w:unhideWhenUsed="1"/>
     <w:lsdException w:name="Table Web 3" w:semiHidden="1" w:unhideWhenUsed="1"/>
     <w:lsdException w:name="Balloon Text" w:semiHidden="1" w:unhideWhenUsed="1"/>
-    <w:lsdException w:name="Table Grid" w:semiHidden="1" w:uiPriority="59" w:unhideWhenUsed="1"/>
+    <w:lsdException w:name="Table Grid" w:uiPriority="59"/>
     <w:lsdException w:name="Table Theme" w:semiHidden="1" w:unhideWhenUsed="1"/>
     <w:lsdException w:name="Placeholder Text" w:semiHidden="1"/>
     <w:lsdException w:name="No Spacing" w:uiPriority="1" w:qFormat="1"/>

--- a/implementatieplannen/working/Implementatieplan RGB to Grayscale.docx
+++ b/implementatieplannen/working/Implementatieplan RGB to Grayscale.docx
@@ -118,21 +118,7 @@
         <w:rPr>
           <w:lang w:val="nl-NL"/>
         </w:rPr>
-        <w:t xml:space="preserve">Het doel van deze implementatie is het ontwikkelen van een efficiënt en foutloos werkend algoritme voor het converteren van </w:t>
-      </w:r>
-      <w:proofErr w:type="gramStart"/>
-      <w:r>
-        <w:rPr>
-          <w:lang w:val="nl-NL"/>
-        </w:rPr>
-        <w:t>RGB afbeeldingen</w:t>
-      </w:r>
-      <w:proofErr w:type="gramEnd"/>
-      <w:r>
-        <w:rPr>
-          <w:lang w:val="nl-NL"/>
-        </w:rPr>
-        <w:t xml:space="preserve"> naar </w:t>
+        <w:t xml:space="preserve">Het doel van deze implementatie is het ontwikkelen van een efficiënt en foutloos werkend algoritme voor het converteren van RGB afbeeldingen naar </w:t>
       </w:r>
       <w:proofErr w:type="spellStart"/>
       <w:r>
@@ -529,14 +515,38 @@
           <w:lang w:val="nl-NL"/>
         </w:rPr>
       </w:pPr>
+      <w:r>
+        <w:rPr>
+          <w:lang w:val="nl-NL"/>
+        </w:rPr>
+        <w:t xml:space="preserve">De conversie wordt getest door de implementatie te schrijven, en de resultaten te vergelijken met de resultaten van de standaard implementatie. Zolang de resultaten niet te ver afwijken werkt het programma correct. Verder wordt ook de snelheid getest en vergeleken met de snelheid van de </w:t>
+      </w:r>
+      <w:r>
+        <w:rPr>
+          <w:lang w:val="nl-NL"/>
+        </w:rPr>
+        <w:t>andere</w:t>
+      </w:r>
+      <w:r>
+        <w:rPr>
+          <w:lang w:val="nl-NL"/>
+        </w:rPr>
+        <w:t xml:space="preserve"> implementatie</w:t>
+      </w:r>
+      <w:r>
+        <w:rPr>
+          <w:lang w:val="nl-NL"/>
+        </w:rPr>
+        <w:t>s</w:t>
+      </w:r>
+      <w:r>
+        <w:rPr>
+          <w:lang w:val="nl-NL"/>
+        </w:rPr>
+        <w:t>.</w:t>
+      </w:r>
       <w:bookmarkStart w:id="0" w:name="_GoBack"/>
       <w:bookmarkEnd w:id="0"/>
-      <w:r>
-        <w:rPr>
-          <w:lang w:val="nl-NL"/>
-        </w:rPr>
-        <w:t xml:space="preserve">De conversie wordt getest door de implementatie te schrijven, en de resultaten te vergelijken met de resultaten van de standaard implementatie. Zolang de resultaten niet te ver afwijken werkt het programma correct. Verder wordt ook de snelheid getest en vergeleken met de snelheid van de standaard implementatie. </w:t>
-      </w:r>
     </w:p>
     <w:sectPr>
       <w:pgSz w:w="12240" w:h="15840"/>

--- a/implementatieplannen/working/Implementatieplan RGB to Grayscale.docx
+++ b/implementatieplannen/working/Implementatieplan RGB to Grayscale.docx
@@ -5,6 +5,7 @@
     <w:p>
       <w:pPr>
         <w:pStyle w:val="Kop1"/>
+        <w:jc w:val="left"/>
         <w:rPr>
           <w:lang w:val="nl-NL"/>
         </w:rPr>
@@ -45,6 +46,7 @@
     <w:p>
       <w:pPr>
         <w:pStyle w:val="Kop2"/>
+        <w:jc w:val="left"/>
         <w:rPr>
           <w:lang w:val="nl-NL"/>
         </w:rPr>
@@ -64,6 +66,7 @@
     </w:p>
     <w:p>
       <w:pPr>
+        <w:jc w:val="left"/>
         <w:rPr>
           <w:lang w:val="nl-NL"/>
         </w:rPr>
@@ -97,6 +100,7 @@
     <w:p>
       <w:pPr>
         <w:pStyle w:val="Kop2"/>
+        <w:jc w:val="left"/>
         <w:rPr>
           <w:lang w:val="nl-NL"/>
         </w:rPr>
@@ -110,15 +114,30 @@
     </w:p>
     <w:p>
       <w:pPr>
-        <w:rPr>
-          <w:lang w:val="nl-NL"/>
-        </w:rPr>
-      </w:pPr>
-      <w:r>
-        <w:rPr>
-          <w:lang w:val="nl-NL"/>
-        </w:rPr>
-        <w:t xml:space="preserve">Het doel van deze implementatie is het ontwikkelen van een efficiënt en foutloos werkend algoritme voor het converteren van RGB afbeeldingen naar </w:t>
+        <w:jc w:val="left"/>
+        <w:rPr>
+          <w:lang w:val="nl-NL"/>
+        </w:rPr>
+      </w:pPr>
+      <w:r>
+        <w:rPr>
+          <w:lang w:val="nl-NL"/>
+        </w:rPr>
+        <w:t xml:space="preserve">Het doel van deze implementatie is het ontwikkelen van een efficiënt en foutloos werkend algoritme voor het converteren van </w:t>
+      </w:r>
+      <w:proofErr w:type="gramStart"/>
+      <w:r>
+        <w:rPr>
+          <w:lang w:val="nl-NL"/>
+        </w:rPr>
+        <w:t>RGB afbeeldingen</w:t>
+      </w:r>
+      <w:proofErr w:type="gramEnd"/>
+      <w:r>
+        <w:rPr>
+          <w:lang w:val="nl-NL"/>
+        </w:rPr>
+        <w:t xml:space="preserve"> naar </w:t>
       </w:r>
       <w:proofErr w:type="spellStart"/>
       <w:r>
@@ -158,6 +177,7 @@
     <w:p>
       <w:pPr>
         <w:pStyle w:val="Kop2"/>
+        <w:jc w:val="left"/>
         <w:rPr>
           <w:lang w:val="nl-NL"/>
         </w:rPr>
@@ -171,6 +191,7 @@
     </w:p>
     <w:p>
       <w:pPr>
+        <w:jc w:val="left"/>
         <w:rPr>
           <w:lang w:val="nl-NL"/>
         </w:rPr>
@@ -185,6 +206,7 @@
     <w:p>
       <w:pPr>
         <w:pStyle w:val="Kop2"/>
+        <w:jc w:val="left"/>
         <w:rPr>
           <w:lang w:val="nl-NL"/>
         </w:rPr>
@@ -198,6 +220,7 @@
     </w:p>
     <w:p>
       <w:pPr>
+        <w:jc w:val="left"/>
         <w:rPr>
           <w:lang w:val="nl-NL"/>
         </w:rPr>
@@ -346,7 +369,14 @@
         <w:rPr>
           <w:lang w:val="nl-NL"/>
         </w:rPr>
-        <w:br/>
+        <w:t xml:space="preserve"> </w:t>
+      </w:r>
+      <w:bookmarkStart w:id="0" w:name="_GoBack"/>
+      <w:bookmarkEnd w:id="0"/>
+      <w:r>
+        <w:rPr>
+          <w:lang w:val="nl-NL"/>
+        </w:rPr>
         <w:t xml:space="preserve">Uit de tests bleek dat </w:t>
       </w:r>
       <w:proofErr w:type="spellStart"/>
@@ -407,6 +437,7 @@
     <w:p>
       <w:pPr>
         <w:pStyle w:val="Kop2"/>
+        <w:jc w:val="left"/>
         <w:rPr>
           <w:lang w:val="nl-NL"/>
         </w:rPr>
@@ -420,6 +451,7 @@
     </w:p>
     <w:p>
       <w:pPr>
+        <w:jc w:val="left"/>
         <w:rPr>
           <w:lang w:val="nl-NL"/>
         </w:rPr>
@@ -492,6 +524,7 @@
     <w:p>
       <w:pPr>
         <w:pStyle w:val="Kop2"/>
+        <w:jc w:val="left"/>
         <w:rPr>
           <w:lang w:val="nl-NL"/>
         </w:rPr>
@@ -511,6 +544,7 @@
     </w:p>
     <w:p>
       <w:pPr>
+        <w:jc w:val="left"/>
         <w:rPr>
           <w:lang w:val="nl-NL"/>
         </w:rPr>
@@ -545,8 +579,6 @@
         </w:rPr>
         <w:t>.</w:t>
       </w:r>
-      <w:bookmarkStart w:id="0" w:name="_GoBack"/>
-      <w:bookmarkEnd w:id="0"/>
     </w:p>
     <w:sectPr>
       <w:pgSz w:w="12240" w:h="15840"/>
